--- a/catatan/petugas/form edit kamar.docx
+++ b/catatan/petugas/form edit kamar.docx
@@ -1,6 +1,6 @@
 
 <file path=word/document.xml><?xml version="1.0" encoding="utf-8"?>
-<w:document xmlns:wpc="http://schemas.microsoft.com/office/word/2010/wordprocessingCanvas" xmlns:mc="http://schemas.openxmlformats.org/markup-compatibility/2006" xmlns:o="urn:schemas-microsoft-com:office:office" xmlns:r="http://schemas.openxmlformats.org/officeDocument/2006/relationships" xmlns:m="http://schemas.openxmlformats.org/officeDocument/2006/math" xmlns:v="urn:schemas-microsoft-com:vml" xmlns:wp14="http://schemas.microsoft.com/office/word/2010/wordprocessingDrawing" xmlns:wp="http://schemas.openxmlformats.org/drawingml/2006/wordprocessingDrawing" xmlns:w10="urn:schemas-microsoft-com:office:word" xmlns:w="http://schemas.openxmlformats.org/wordprocessingml/2006/main" xmlns:w14="http://schemas.microsoft.com/office/word/2010/wordml" xmlns:w15="http://schemas.microsoft.com/office/word/2012/wordml" xmlns:wpg="http://schemas.microsoft.com/office/word/2010/wordprocessingGroup" xmlns:wpi="http://schemas.microsoft.com/office/word/2010/wordprocessingInk" xmlns:wne="http://schemas.microsoft.com/office/word/2006/wordml" xmlns:wps="http://schemas.microsoft.com/office/word/2010/wordprocessingShape" mc:Ignorable="w14 w15 wp14">
+<w:document xmlns:wpc="http://schemas.microsoft.com/office/word/2010/wordprocessingCanvas" xmlns:cx="http://schemas.microsoft.com/office/drawing/2014/chartex" xmlns:cx1="http://schemas.microsoft.com/office/drawing/2015/9/8/chartex" xmlns:cx2="http://schemas.microsoft.com/office/drawing/2015/10/21/chartex" xmlns:cx3="http://schemas.microsoft.com/office/drawing/2016/5/9/chartex" xmlns:cx4="http://schemas.microsoft.com/office/drawing/2016/5/10/chartex" xmlns:cx5="http://schemas.microsoft.com/office/drawing/2016/5/11/chartex" xmlns:cx6="http://schemas.microsoft.com/office/drawing/2016/5/12/chartex" xmlns:cx7="http://schemas.microsoft.com/office/drawing/2016/5/13/chartex" xmlns:cx8="http://schemas.microsoft.com/office/drawing/2016/5/14/chartex" xmlns:mc="http://schemas.openxmlformats.org/markup-compatibility/2006" xmlns:aink="http://schemas.microsoft.com/office/drawing/2016/ink" xmlns:am3d="http://schemas.microsoft.com/office/drawing/2017/model3d" xmlns:o="urn:schemas-microsoft-com:office:office" xmlns:oel="http://schemas.microsoft.com/office/2019/extlst" xmlns:r="http://schemas.openxmlformats.org/officeDocument/2006/relationships" xmlns:m="http://schemas.openxmlformats.org/officeDocument/2006/math" xmlns:v="urn:schemas-microsoft-com:vml" xmlns:wp14="http://schemas.microsoft.com/office/word/2010/wordprocessingDrawing" xmlns:wp="http://schemas.openxmlformats.org/drawingml/2006/wordprocessingDrawing" xmlns:w10="urn:schemas-microsoft-com:office:word" xmlns:w="http://schemas.openxmlformats.org/wordprocessingml/2006/main" xmlns:w14="http://schemas.microsoft.com/office/word/2010/wordml" xmlns:w15="http://schemas.microsoft.com/office/word/2012/wordml" xmlns:w16cex="http://schemas.microsoft.com/office/word/2018/wordml/cex" xmlns:w16cid="http://schemas.microsoft.com/office/word/2016/wordml/cid" xmlns:w16="http://schemas.microsoft.com/office/word/2018/wordml" xmlns:w16sdtdh="http://schemas.microsoft.com/office/word/2020/wordml/sdtdatahash" xmlns:w16se="http://schemas.microsoft.com/office/word/2015/wordml/symex" xmlns:wpg="http://schemas.microsoft.com/office/word/2010/wordprocessingGroup" xmlns:wpi="http://schemas.microsoft.com/office/word/2010/wordprocessingInk" xmlns:wne="http://schemas.microsoft.com/office/word/2006/wordml" xmlns:wps="http://schemas.microsoft.com/office/word/2010/wordprocessingShape" mc:Ignorable="w14 w15 w16se w16cid w16 w16cex w16sdtdh wp14">
   <w:body>
     <w:p>
       <w:pPr>
@@ -179,29 +179,7 @@
           <w:szCs w:val="20"/>
           <w:lang w:val="en-ID"/>
         </w:rPr>
-        <w:t xml:space="preserve">              $id_kamar = $_</w:t>
-      </w:r>
-      <w:proofErr w:type="gramStart"/>
-      <w:r>
-        <w:rPr>
-          <w:rFonts w:ascii="Arial" w:hAnsi="Arial" w:cs="Arial"/>
-          <w:b/>
-          <w:sz w:val="20"/>
-          <w:szCs w:val="20"/>
-          <w:lang w:val="en-ID"/>
-        </w:rPr>
-        <w:t>GET[</w:t>
-      </w:r>
-      <w:proofErr w:type="gramEnd"/>
-      <w:r>
-        <w:rPr>
-          <w:rFonts w:ascii="Arial" w:hAnsi="Arial" w:cs="Arial"/>
-          <w:b/>
-          <w:sz w:val="20"/>
-          <w:szCs w:val="20"/>
-          <w:lang w:val="en-ID"/>
-        </w:rPr>
-        <w:t>'id'];</w:t>
+        <w:t xml:space="preserve">              $id_kamar = $_GET['id'];</w:t>
       </w:r>
     </w:p>
     <w:p>
@@ -273,29 +251,7 @@
           <w:szCs w:val="20"/>
           <w:lang w:val="en-ID"/>
         </w:rPr>
-        <w:t xml:space="preserve">              $query = mysqli_</w:t>
-      </w:r>
-      <w:proofErr w:type="gramStart"/>
-      <w:r>
-        <w:rPr>
-          <w:rFonts w:ascii="Arial" w:hAnsi="Arial" w:cs="Arial"/>
-          <w:b/>
-          <w:sz w:val="20"/>
-          <w:szCs w:val="20"/>
-          <w:lang w:val="en-ID"/>
-        </w:rPr>
-        <w:t>query(</w:t>
-      </w:r>
-      <w:proofErr w:type="gramEnd"/>
-      <w:r>
-        <w:rPr>
-          <w:rFonts w:ascii="Arial" w:hAnsi="Arial" w:cs="Arial"/>
-          <w:b/>
-          <w:sz w:val="20"/>
-          <w:szCs w:val="20"/>
-          <w:lang w:val="en-ID"/>
-        </w:rPr>
-        <w:t>$koneksi, "SELECT * from kamar WHERE id_kamar = $id_kamar");</w:t>
+        <w:t xml:space="preserve">              $query = mysqli_query($koneksi, "SELECT * from kamar WHERE id_kamar = $id_kamar");</w:t>
       </w:r>
     </w:p>
     <w:p>
@@ -390,87 +346,43 @@
           <w:szCs w:val="20"/>
           <w:lang w:val="en-ID"/>
         </w:rPr>
-        <w:t xml:space="preserve">                &lt;input type="hidden" value="&lt;</w:t>
-      </w:r>
-      <w:proofErr w:type="gramStart"/>
-      <w:r>
-        <w:rPr>
-          <w:rFonts w:ascii="Arial" w:hAnsi="Arial" w:cs="Arial"/>
-          <w:b/>
-          <w:sz w:val="20"/>
-          <w:szCs w:val="20"/>
-          <w:lang w:val="en-ID"/>
-        </w:rPr>
-        <w:t>?php</w:t>
-      </w:r>
-      <w:proofErr w:type="gramEnd"/>
-      <w:r>
-        <w:rPr>
-          <w:rFonts w:ascii="Arial" w:hAnsi="Arial" w:cs="Arial"/>
-          <w:b/>
-          <w:sz w:val="20"/>
-          <w:szCs w:val="20"/>
-          <w:lang w:val="en-ID"/>
-        </w:rPr>
-        <w:t xml:space="preserve"> echo $data['id_kamar'] ?&gt;" name="id_kamar"&gt;</w:t>
-      </w:r>
-    </w:p>
-    <w:p>
-      <w:pPr>
-        <w:pStyle w:val="BodyText"/>
-        <w:ind w:left="284" w:hanging="283"/>
-        <w:rPr>
-          <w:rFonts w:ascii="Arial" w:hAnsi="Arial" w:cs="Arial"/>
-          <w:b/>
-          <w:sz w:val="20"/>
-          <w:szCs w:val="20"/>
-          <w:lang w:val="en-ID"/>
-        </w:rPr>
-      </w:pPr>
-    </w:p>
-    <w:p>
-      <w:pPr>
-        <w:pStyle w:val="BodyText"/>
-        <w:ind w:left="284" w:hanging="283"/>
-        <w:rPr>
-          <w:rFonts w:ascii="Arial" w:hAnsi="Arial" w:cs="Arial"/>
-          <w:b/>
-          <w:sz w:val="20"/>
-          <w:szCs w:val="20"/>
-          <w:lang w:val="en-ID"/>
-        </w:rPr>
-      </w:pPr>
-      <w:r>
-        <w:rPr>
-          <w:rFonts w:ascii="Arial" w:hAnsi="Arial" w:cs="Arial"/>
-          <w:b/>
-          <w:sz w:val="20"/>
-          <w:szCs w:val="20"/>
-          <w:lang w:val="en-ID"/>
-        </w:rPr>
-        <w:t xml:space="preserve">                &lt;input type="hidden" value="&lt;</w:t>
-      </w:r>
-      <w:proofErr w:type="gramStart"/>
-      <w:r>
-        <w:rPr>
-          <w:rFonts w:ascii="Arial" w:hAnsi="Arial" w:cs="Arial"/>
-          <w:b/>
-          <w:sz w:val="20"/>
-          <w:szCs w:val="20"/>
-          <w:lang w:val="en-ID"/>
-        </w:rPr>
-        <w:t>?php</w:t>
-      </w:r>
-      <w:proofErr w:type="gramEnd"/>
-      <w:r>
-        <w:rPr>
-          <w:rFonts w:ascii="Arial" w:hAnsi="Arial" w:cs="Arial"/>
-          <w:b/>
-          <w:sz w:val="20"/>
-          <w:szCs w:val="20"/>
-          <w:lang w:val="en-ID"/>
-        </w:rPr>
-        <w:t xml:space="preserve"> echo $data['gambar_kamar'] ?&gt;" name="gambar_lama"&gt;</w:t>
+        <w:t xml:space="preserve">                &lt;input type="hidden" value="&lt;?php echo $data['id_kamar'] ?&gt;" name="id_kamar"&gt;</w:t>
+      </w:r>
+    </w:p>
+    <w:p>
+      <w:pPr>
+        <w:pStyle w:val="BodyText"/>
+        <w:ind w:left="284" w:hanging="283"/>
+        <w:rPr>
+          <w:rFonts w:ascii="Arial" w:hAnsi="Arial" w:cs="Arial"/>
+          <w:b/>
+          <w:sz w:val="20"/>
+          <w:szCs w:val="20"/>
+          <w:lang w:val="en-ID"/>
+        </w:rPr>
+      </w:pPr>
+    </w:p>
+    <w:p>
+      <w:pPr>
+        <w:pStyle w:val="BodyText"/>
+        <w:ind w:left="284" w:hanging="283"/>
+        <w:rPr>
+          <w:rFonts w:ascii="Arial" w:hAnsi="Arial" w:cs="Arial"/>
+          <w:b/>
+          <w:sz w:val="20"/>
+          <w:szCs w:val="20"/>
+          <w:lang w:val="en-ID"/>
+        </w:rPr>
+      </w:pPr>
+      <w:r>
+        <w:rPr>
+          <w:rFonts w:ascii="Arial" w:hAnsi="Arial" w:cs="Arial"/>
+          <w:b/>
+          <w:sz w:val="20"/>
+          <w:szCs w:val="20"/>
+          <w:lang w:val="en-ID"/>
+        </w:rPr>
+        <w:t xml:space="preserve">                &lt;input type="hidden" value="&lt;?php echo $data['gambar_kamar'] ?&gt;" name="gambar_lama"&gt;</w:t>
       </w:r>
     </w:p>
     <w:p>
@@ -618,29 +530,7 @@
           <w:szCs w:val="20"/>
           <w:lang w:val="en-ID"/>
         </w:rPr>
-        <w:t>value="&lt;</w:t>
-      </w:r>
-      <w:proofErr w:type="gramStart"/>
-      <w:r>
-        <w:rPr>
-          <w:rFonts w:ascii="Arial" w:hAnsi="Arial" w:cs="Arial"/>
-          <w:b/>
-          <w:sz w:val="20"/>
-          <w:szCs w:val="20"/>
-          <w:lang w:val="en-ID"/>
-        </w:rPr>
-        <w:t>?php</w:t>
-      </w:r>
-      <w:proofErr w:type="gramEnd"/>
-      <w:r>
-        <w:rPr>
-          <w:rFonts w:ascii="Arial" w:hAnsi="Arial" w:cs="Arial"/>
-          <w:b/>
-          <w:sz w:val="20"/>
-          <w:szCs w:val="20"/>
-          <w:lang w:val="en-ID"/>
-        </w:rPr>
-        <w:t xml:space="preserve"> echo $data['nama_kamar']; ?&gt;"</w:t>
+        <w:t>value="&lt;?php echo $data['nama_kamar']; ?&gt;"</w:t>
       </w:r>
       <w:r>
         <w:rPr>
@@ -755,29 +645,7 @@
           <w:szCs w:val="20"/>
           <w:lang w:val="en-ID"/>
         </w:rPr>
-        <w:t xml:space="preserve">                    &lt;textarea name="fasilitas_kamar" class="form-control" id="exampleInputPassword1" rows="3" placeholder="Masukkan Fasilitas Kamar" required&gt;&lt;</w:t>
-      </w:r>
-      <w:proofErr w:type="gramStart"/>
-      <w:r>
-        <w:rPr>
-          <w:rFonts w:ascii="Arial" w:hAnsi="Arial" w:cs="Arial"/>
-          <w:b/>
-          <w:sz w:val="20"/>
-          <w:szCs w:val="20"/>
-          <w:lang w:val="en-ID"/>
-        </w:rPr>
-        <w:t>?php</w:t>
-      </w:r>
-      <w:proofErr w:type="gramEnd"/>
-      <w:r>
-        <w:rPr>
-          <w:rFonts w:ascii="Arial" w:hAnsi="Arial" w:cs="Arial"/>
-          <w:b/>
-          <w:sz w:val="20"/>
-          <w:szCs w:val="20"/>
-          <w:lang w:val="en-ID"/>
-        </w:rPr>
-        <w:t xml:space="preserve"> echo $data['fasilitas_kamar']; ?&gt;&lt;/textarea&gt;</w:t>
+        <w:t xml:space="preserve">                    &lt;textarea name="fasilitas_kamar" class="form-control" id="exampleInputPassword1" rows="3" placeholder="Masukkan Fasilitas Kamar" required&gt;&lt;?php echo $data['fasilitas_kamar']; ?&gt;&lt;/textarea&gt;</w:t>
       </w:r>
     </w:p>
     <w:p>
@@ -912,29 +780,7 @@
           <w:szCs w:val="20"/>
           <w:lang w:val="en-ID"/>
         </w:rPr>
-        <w:t>value="&lt;</w:t>
-      </w:r>
-      <w:proofErr w:type="gramStart"/>
-      <w:r>
-        <w:rPr>
-          <w:rFonts w:ascii="Arial" w:hAnsi="Arial" w:cs="Arial"/>
-          <w:b/>
-          <w:sz w:val="20"/>
-          <w:szCs w:val="20"/>
-          <w:lang w:val="en-ID"/>
-        </w:rPr>
-        <w:t>?php</w:t>
-      </w:r>
-      <w:proofErr w:type="gramEnd"/>
-      <w:r>
-        <w:rPr>
-          <w:rFonts w:ascii="Arial" w:hAnsi="Arial" w:cs="Arial"/>
-          <w:b/>
-          <w:sz w:val="20"/>
-          <w:szCs w:val="20"/>
-          <w:lang w:val="en-ID"/>
-        </w:rPr>
-        <w:t xml:space="preserve"> echo $data['jumlah_kasur']; ?&gt;"</w:t>
+        <w:t>value="&lt;?php echo $data['jumlah_kasur']; ?&gt;"</w:t>
       </w:r>
       <w:r>
         <w:rPr>
@@ -1312,51 +1158,7 @@
           <w:szCs w:val="20"/>
           <w:lang w:val="en-ID"/>
         </w:rPr>
-        <w:t xml:space="preserve">                        &lt;img src="</w:t>
-      </w:r>
-      <w:proofErr w:type="gramStart"/>
-      <w:r>
-        <w:rPr>
-          <w:rFonts w:ascii="Arial" w:hAnsi="Arial" w:cs="Arial"/>
-          <w:b/>
-          <w:sz w:val="20"/>
-          <w:szCs w:val="20"/>
-          <w:lang w:val="en-ID"/>
-        </w:rPr>
-        <w:t>..</w:t>
-      </w:r>
-      <w:proofErr w:type="gramEnd"/>
-      <w:r>
-        <w:rPr>
-          <w:rFonts w:ascii="Arial" w:hAnsi="Arial" w:cs="Arial"/>
-          <w:b/>
-          <w:sz w:val="20"/>
-          <w:szCs w:val="20"/>
-          <w:lang w:val="en-ID"/>
-        </w:rPr>
-        <w:t>/img/&lt;</w:t>
-      </w:r>
-      <w:proofErr w:type="gramStart"/>
-      <w:r>
-        <w:rPr>
-          <w:rFonts w:ascii="Arial" w:hAnsi="Arial" w:cs="Arial"/>
-          <w:b/>
-          <w:sz w:val="20"/>
-          <w:szCs w:val="20"/>
-          <w:lang w:val="en-ID"/>
-        </w:rPr>
-        <w:t>?php</w:t>
-      </w:r>
-      <w:proofErr w:type="gramEnd"/>
-      <w:r>
-        <w:rPr>
-          <w:rFonts w:ascii="Arial" w:hAnsi="Arial" w:cs="Arial"/>
-          <w:b/>
-          <w:sz w:val="20"/>
-          <w:szCs w:val="20"/>
-          <w:lang w:val="en-ID"/>
-        </w:rPr>
-        <w:t xml:space="preserve"> echo $data["gambar_kamar"]; ?&gt;" width=200 title="&lt;?php echo $data['gambar_kamar'] ?&gt;"&gt;</w:t>
+        <w:t xml:space="preserve">                        &lt;img src="../img/&lt;?php echo $data["gambar_kamar"]; ?&gt;" width=200 title="&lt;?php echo $data['gambar_kamar'] ?&gt;"&gt;</w:t>
       </w:r>
     </w:p>
     <w:p>
@@ -1484,29 +1286,7 @@
           <w:szCs w:val="20"/>
           <w:lang w:val="en-ID"/>
         </w:rPr>
-        <w:t xml:space="preserve">                </w:t>
-      </w:r>
-      <w:proofErr w:type="gramStart"/>
-      <w:r>
-        <w:rPr>
-          <w:rFonts w:ascii="Arial" w:hAnsi="Arial" w:cs="Arial"/>
-          <w:bCs/>
-          <w:sz w:val="20"/>
-          <w:szCs w:val="20"/>
-          <w:lang w:val="en-ID"/>
-        </w:rPr>
-        <w:t>&lt;!--</w:t>
-      </w:r>
-      <w:proofErr w:type="gramEnd"/>
-      <w:r>
-        <w:rPr>
-          <w:rFonts w:ascii="Arial" w:hAnsi="Arial" w:cs="Arial"/>
-          <w:bCs/>
-          <w:sz w:val="20"/>
-          <w:szCs w:val="20"/>
-          <w:lang w:val="en-ID"/>
-        </w:rPr>
-        <w:t xml:space="preserve"> /.card-body --&gt;</w:t>
+        <w:t xml:space="preserve">                &lt;!-- /.card-body --&gt;</w:t>
       </w:r>
     </w:p>
     <w:p>
@@ -1631,29 +1411,7 @@
           <w:szCs w:val="20"/>
           <w:lang w:val="en-ID"/>
         </w:rPr>
-        <w:t xml:space="preserve">              </w:t>
-      </w:r>
-      <w:proofErr w:type="gramStart"/>
-      <w:r>
-        <w:rPr>
-          <w:rFonts w:ascii="Arial" w:hAnsi="Arial" w:cs="Arial"/>
-          <w:bCs/>
-          <w:sz w:val="20"/>
-          <w:szCs w:val="20"/>
-          <w:lang w:val="en-ID"/>
-        </w:rPr>
-        <w:t>&lt;?php</w:t>
-      </w:r>
-      <w:proofErr w:type="gramEnd"/>
-      <w:r>
-        <w:rPr>
-          <w:rFonts w:ascii="Arial" w:hAnsi="Arial" w:cs="Arial"/>
-          <w:bCs/>
-          <w:sz w:val="20"/>
-          <w:szCs w:val="20"/>
-          <w:lang w:val="en-ID"/>
-        </w:rPr>
-        <w:t xml:space="preserve"> } ?&gt;</w:t>
+        <w:t xml:space="preserve">              &lt;?php } ?&gt;</w:t>
       </w:r>
     </w:p>
     <w:p>
@@ -1678,72 +1436,6 @@
         </w:rPr>
         <w:t xml:space="preserve">            &lt;/form&gt;</w:t>
       </w:r>
-    </w:p>
-    <w:p>
-      <w:pPr>
-        <w:pStyle w:val="BodyText"/>
-        <w:ind w:left="284" w:hanging="283"/>
-        <w:rPr>
-          <w:rFonts w:ascii="Arial" w:hAnsi="Arial" w:cs="Arial"/>
-          <w:bCs/>
-          <w:sz w:val="20"/>
-          <w:szCs w:val="20"/>
-          <w:lang w:val="en-ID"/>
-        </w:rPr>
-      </w:pPr>
-    </w:p>
-    <w:p>
-      <w:pPr>
-        <w:pStyle w:val="BodyText"/>
-        <w:rPr>
-          <w:rFonts w:ascii="Arial" w:eastAsia="Times New Roman" w:hAnsi="Arial" w:cs="Arial"/>
-          <w:sz w:val="20"/>
-          <w:szCs w:val="20"/>
-          <w:lang w:val="en-ID" w:eastAsia="en-ID"/>
-        </w:rPr>
-      </w:pPr>
-      <w:r>
-        <w:rPr>
-          <w:rFonts w:ascii="Arial" w:eastAsia="Times New Roman" w:hAnsi="Arial" w:cs="Arial"/>
-          <w:sz w:val="20"/>
-          <w:szCs w:val="20"/>
-          <w:lang w:val="en-ID" w:eastAsia="en-ID"/>
-        </w:rPr>
-        <w:t xml:space="preserve">Catatan:  file/script/codingan diambil dari </w:t>
-      </w:r>
-      <w:r>
-        <w:rPr>
-          <w:rFonts w:ascii="Arial" w:eastAsia="Times New Roman" w:hAnsi="Arial" w:cs="Arial"/>
-          <w:sz w:val="20"/>
-          <w:szCs w:val="20"/>
-          <w:lang w:val="en-ID" w:eastAsia="en-ID"/>
-        </w:rPr>
-        <w:t xml:space="preserve">file tambah_kamar.php lalu tambah sedikit seperti text yang tebal di atas </w:t>
-      </w:r>
-      <w:bookmarkStart w:id="0" w:name="_GoBack"/>
-      <w:bookmarkEnd w:id="0"/>
-      <w:r>
-        <w:rPr>
-          <w:rFonts w:ascii="Arial" w:eastAsia="Times New Roman" w:hAnsi="Arial" w:cs="Arial"/>
-          <w:sz w:val="20"/>
-          <w:szCs w:val="20"/>
-          <w:lang w:val="en-ID" w:eastAsia="en-ID"/>
-        </w:rPr>
-        <w:t xml:space="preserve"> </w:t>
-      </w:r>
-    </w:p>
-    <w:p>
-      <w:pPr>
-        <w:pStyle w:val="BodyText"/>
-        <w:ind w:left="284" w:hanging="283"/>
-        <w:rPr>
-          <w:rFonts w:ascii="Arial" w:hAnsi="Arial" w:cs="Arial"/>
-          <w:bCs/>
-          <w:sz w:val="20"/>
-          <w:szCs w:val="20"/>
-          <w:lang w:val="en-ID"/>
-        </w:rPr>
-      </w:pPr>
     </w:p>
     <w:sectPr>
       <w:type w:val="continuous"/>
@@ -1757,7 +1449,7 @@
 </file>
 
 <file path=word/styles.xml><?xml version="1.0" encoding="utf-8"?>
-<w:styles xmlns:mc="http://schemas.openxmlformats.org/markup-compatibility/2006" xmlns:r="http://schemas.openxmlformats.org/officeDocument/2006/relationships" xmlns:w="http://schemas.openxmlformats.org/wordprocessingml/2006/main" xmlns:w14="http://schemas.microsoft.com/office/word/2010/wordml" xmlns:w15="http://schemas.microsoft.com/office/word/2012/wordml" mc:Ignorable="w14 w15">
+<w:styles xmlns:mc="http://schemas.openxmlformats.org/markup-compatibility/2006" xmlns:r="http://schemas.openxmlformats.org/officeDocument/2006/relationships" xmlns:w="http://schemas.openxmlformats.org/wordprocessingml/2006/main" xmlns:w14="http://schemas.microsoft.com/office/word/2010/wordml" xmlns:w15="http://schemas.microsoft.com/office/word/2012/wordml" xmlns:w16cex="http://schemas.microsoft.com/office/word/2018/wordml/cex" xmlns:w16cid="http://schemas.microsoft.com/office/word/2016/wordml/cid" xmlns:w16="http://schemas.microsoft.com/office/word/2018/wordml" xmlns:w16sdtdh="http://schemas.microsoft.com/office/word/2020/wordml/sdtdatahash" xmlns:w16se="http://schemas.microsoft.com/office/word/2015/wordml/symex" mc:Ignorable="w14 w15 w16se w16cid w16 w16cex w16sdtdh">
   <w:docDefaults>
     <w:rPrDefault>
       <w:rPr>
@@ -1775,7 +1467,7 @@
       </w:pPr>
     </w:pPrDefault>
   </w:docDefaults>
-  <w:latentStyles w:defLockedState="0" w:defUIPriority="99" w:defSemiHidden="0" w:defUnhideWhenUsed="0" w:defQFormat="0" w:count="371">
+  <w:latentStyles w:defLockedState="0" w:defUIPriority="99" w:defSemiHidden="0" w:defUnhideWhenUsed="0" w:defQFormat="0" w:count="376">
     <w:lsdException w:name="Normal" w:uiPriority="0" w:qFormat="1"/>
     <w:lsdException w:name="heading 1" w:uiPriority="9" w:qFormat="1"/>
     <w:lsdException w:name="heading 2" w:semiHidden="1" w:uiPriority="9" w:unhideWhenUsed="1" w:qFormat="1"/>
@@ -2147,6 +1839,11 @@
     <w:lsdException w:name="List Table 5 Dark Accent 6" w:uiPriority="50"/>
     <w:lsdException w:name="List Table 6 Colorful Accent 6" w:uiPriority="51"/>
     <w:lsdException w:name="List Table 7 Colorful Accent 6" w:uiPriority="52"/>
+    <w:lsdException w:name="Mention" w:semiHidden="1" w:unhideWhenUsed="1"/>
+    <w:lsdException w:name="Smart Hyperlink" w:semiHidden="1" w:unhideWhenUsed="1"/>
+    <w:lsdException w:name="Hashtag" w:semiHidden="1" w:unhideWhenUsed="1"/>
+    <w:lsdException w:name="Unresolved Mention" w:semiHidden="1" w:unhideWhenUsed="1"/>
+    <w:lsdException w:name="Smart Link" w:semiHidden="1" w:unhideWhenUsed="1"/>
   </w:latentStyles>
   <w:style w:type="paragraph" w:default="1" w:styleId="Normal">
     <w:name w:val="Normal"/>
